--- a/trunk/Document/Reports/Rp2_Repair.docx
+++ b/trunk/Document/Reports/Rp2_Repair.docx
@@ -2,7 +2,35 @@
 <file path=word/document.xml><?xml version="1.0" encoding="utf-8"?>
 <w:document xmlns:ve="http://schemas.openxmlformats.org/markup-compatibility/2006" xmlns:o="urn:schemas-microsoft-com:office:office" xmlns:r="http://schemas.openxmlformats.org/officeDocument/2006/relationships" xmlns:m="http://schemas.openxmlformats.org/officeDocument/2006/math" xmlns:v="urn:schemas-microsoft-com:vml" xmlns:wp="http://schemas.openxmlformats.org/drawingml/2006/wordprocessingDrawing" xmlns:w10="urn:schemas-microsoft-com:office:word" xmlns:w="http://schemas.openxmlformats.org/wordprocessingml/2006/main" xmlns:wne="http://schemas.microsoft.com/office/word/2006/wordml">
   <w:body>
-    <w:p/>
+    <w:p>
+      <w:r>
+        <w:object w:dxaOrig="11260" w:dyaOrig="8740">
+          <v:shapetype id="_x0000_t75" coordsize="21600,21600" o:spt="75" o:preferrelative="t" path="m@4@5l@4@11@9@11@9@5xe" filled="f" stroked="f">
+            <v:stroke joinstyle="miter"/>
+            <v:formulas>
+              <v:f eqn="if lineDrawn pixelLineWidth 0"/>
+              <v:f eqn="sum @0 1 0"/>
+              <v:f eqn="sum 0 0 @1"/>
+              <v:f eqn="prod @2 1 2"/>
+              <v:f eqn="prod @3 21600 pixelWidth"/>
+              <v:f eqn="prod @3 21600 pixelHeight"/>
+              <v:f eqn="sum @0 0 1"/>
+              <v:f eqn="prod @6 1 2"/>
+              <v:f eqn="prod @7 21600 pixelWidth"/>
+              <v:f eqn="sum @8 21600 0"/>
+              <v:f eqn="prod @7 21600 pixelHeight"/>
+              <v:f eqn="sum @10 21600 0"/>
+            </v:formulas>
+            <v:path o:extrusionok="f" gradientshapeok="t" o:connecttype="rect"/>
+            <o:lock v:ext="edit" aspectratio="t"/>
+          </v:shapetype>
+          <v:shape id="_x0000_i1025" type="#_x0000_t75" style="width:458.5pt;height:355.9pt" o:ole="">
+            <v:imagedata r:id="rId4" o:title=""/>
+          </v:shape>
+          <o:OLEObject Type="Embed" ProgID="Visio.Drawing.11" ShapeID="_x0000_i1025" DrawAspect="Content" ObjectID="_1367706093" r:id="rId5"/>
+        </w:object>
+      </w:r>
+    </w:p>
     <w:tbl>
       <w:tblPr>
         <w:tblStyle w:val="TableGrid"/>
@@ -357,6 +385,7 @@
               <w:rPr>
                 <w:rFonts w:ascii="Times New Roman" w:hAnsi="Times New Roman" w:cs="Times New Roman"/>
               </w:rPr>
+              <w:lastRenderedPageBreak/>
               <w:t xml:space="preserve">· Recording and managing project issues and escalating where necessary. </w:t>
             </w:r>
           </w:p>
@@ -527,6 +556,7 @@
                 <w:rFonts w:ascii="Times New Roman" w:hAnsi="Times New Roman" w:cs="Times New Roman"/>
                 <w:b/>
               </w:rPr>
+              <w:lastRenderedPageBreak/>
               <w:t>Title</w:t>
             </w:r>
             <w:r>
@@ -732,7 +762,6 @@
               <w:rPr>
                 <w:rFonts w:ascii="Times New Roman" w:hAnsi="Times New Roman" w:cs="Times New Roman"/>
               </w:rPr>
-              <w:lastRenderedPageBreak/>
               <w:t xml:space="preserve">·  Sponsors  the  communications  program;  communicates  the  program’s  goals  to  the organization as a whole. </w:t>
             </w:r>
           </w:p>
@@ -825,7 +854,6 @@
                 <w:rFonts w:ascii="Times New Roman" w:hAnsi="Times New Roman" w:cs="Times New Roman"/>
                 <w:b/>
               </w:rPr>
-              <w:lastRenderedPageBreak/>
               <w:t>Title</w:t>
             </w:r>
             <w:r>
@@ -1084,6 +1112,7 @@
                 <w:rFonts w:ascii="Times New Roman" w:hAnsi="Times New Roman" w:cs="Times New Roman"/>
                 <w:b/>
               </w:rPr>
+              <w:lastRenderedPageBreak/>
               <w:t>Title</w:t>
             </w:r>
             <w:r>
@@ -1433,14 +1462,7 @@
               <w:rPr>
                 <w:rFonts w:ascii="Times New Roman" w:hAnsi="Times New Roman" w:cs="Times New Roman"/>
               </w:rPr>
-              <w:t xml:space="preserve">business  requirements  and  designing  a  solution  that will  meet  the  business  needs.  There  are  many potential  solutions  that  will  meet  the  client's  needs. The designer determines the best approach.  A designer  typically  needs  to  understand  how technology  can  be  used  to  </w:t>
-            </w:r>
-            <w:r>
-              <w:rPr>
-                <w:rFonts w:ascii="Times New Roman" w:hAnsi="Times New Roman" w:cs="Times New Roman"/>
-              </w:rPr>
-              <w:lastRenderedPageBreak/>
-              <w:t>create  this  optimum solution  for  the  client.  The  designer  determines  the overall model and framework  for  the  solution, down to  the  level  of  designing  screens,  reports,  programs</w:t>
+              <w:t>business  requirements  and  designing  a  solution  that will  meet  the  business  needs.  There  are  many potential  solutions  that  will  meet  the  client's  needs. The designer determines the best approach.  A designer  typically  needs  to  understand  how technology  can  be  used  to  create  this  optimum solution  for  the  client.  The  designer  determines  the overall model and framework  for  the  solution, down to  the  level  of  designing  screens,  reports,  programs</w:t>
             </w:r>
             <w:r>
               <w:rPr>
@@ -1499,7 +1521,6 @@
                 <w:rFonts w:ascii="Times New Roman" w:hAnsi="Times New Roman" w:cs="Times New Roman"/>
                 <w:b/>
               </w:rPr>
-              <w:lastRenderedPageBreak/>
               <w:t>Responsibilities</w:t>
             </w:r>
           </w:p>
@@ -1703,6 +1724,7 @@
               <w:rPr>
                 <w:rFonts w:ascii="Times New Roman" w:hAnsi="Times New Roman" w:cs="Times New Roman"/>
               </w:rPr>
+              <w:lastRenderedPageBreak/>
               <w:t xml:space="preserve">These  are  the  people  who  will  actually  use  the </w:t>
             </w:r>
           </w:p>
@@ -1717,6 +1739,7 @@
               <w:rPr>
                 <w:rFonts w:ascii="Times New Roman" w:hAnsi="Times New Roman" w:cs="Times New Roman"/>
               </w:rPr>
+              <w:lastRenderedPageBreak/>
               <w:t>deliverables</w:t>
             </w:r>
             <w:proofErr w:type="gramEnd"/>
@@ -1783,6 +1806,7 @@
                 <w:rFonts w:ascii="Times New Roman" w:hAnsi="Times New Roman" w:cs="Times New Roman"/>
                 <w:b/>
               </w:rPr>
+              <w:lastRenderedPageBreak/>
               <w:t>Title</w:t>
             </w:r>
             <w:r>
@@ -2012,7 +2036,6 @@
               <w:rPr>
                 <w:rFonts w:ascii="Times New Roman" w:hAnsi="Times New Roman" w:cs="Times New Roman"/>
               </w:rPr>
-              <w:lastRenderedPageBreak/>
               <w:t xml:space="preserve">·  Developing  a  Requirements  Management  Plan  and  disseminating  the  Plan  to  all </w:t>
             </w:r>
           </w:p>
@@ -2099,7 +2122,6 @@
                 <w:rFonts w:ascii="Times New Roman" w:hAnsi="Times New Roman" w:cs="Times New Roman"/>
                 <w:b/>
               </w:rPr>
-              <w:lastRenderedPageBreak/>
               <w:t>Title</w:t>
             </w:r>
             <w:r>
@@ -2484,7 +2506,6 @@
                 <w:bCs/>
                 <w:color w:val="FFFFFF"/>
               </w:rPr>
-              <w:lastRenderedPageBreak/>
               <w:t>No</w:t>
             </w:r>
           </w:p>
@@ -2928,7 +2949,14 @@
               <w:rPr>
                 <w:rFonts w:ascii="Times New Roman" w:eastAsia="Calibri" w:hAnsi="Times New Roman" w:cs="Times New Roman"/>
               </w:rPr>
-              <w:t xml:space="preserve"> know them</w:t>
+              <w:t xml:space="preserve"> </w:t>
+            </w:r>
+            <w:r>
+              <w:rPr>
+                <w:rFonts w:ascii="Times New Roman" w:eastAsia="Calibri" w:hAnsi="Times New Roman" w:cs="Times New Roman"/>
+              </w:rPr>
+              <w:lastRenderedPageBreak/>
+              <w:t>know them</w:t>
             </w:r>
           </w:p>
         </w:tc>
@@ -2947,6 +2975,7 @@
               <w:rPr>
                 <w:rFonts w:ascii="Times New Roman" w:eastAsia="Calibri" w:hAnsi="Times New Roman" w:cs="Times New Roman"/>
               </w:rPr>
+              <w:lastRenderedPageBreak/>
               <w:t>High</w:t>
             </w:r>
           </w:p>
@@ -3025,6 +3054,7 @@
                 <w:bCs/>
                 <w:color w:val="FFFFFF"/>
               </w:rPr>
+              <w:lastRenderedPageBreak/>
               <w:t>4</w:t>
             </w:r>
           </w:p>
@@ -3421,14 +3451,7 @@
               <w:rPr>
                 <w:rFonts w:ascii="Times New Roman" w:eastAsia="Calibri" w:hAnsi="Times New Roman" w:cs="Times New Roman"/>
               </w:rPr>
-              <w:t xml:space="preserve">can </w:t>
-            </w:r>
-            <w:r>
-              <w:rPr>
-                <w:rFonts w:ascii="Times New Roman" w:eastAsia="Calibri" w:hAnsi="Times New Roman" w:cs="Times New Roman"/>
-              </w:rPr>
-              <w:lastRenderedPageBreak/>
-              <w:t>not</w:t>
+              <w:t>can not</w:t>
             </w:r>
             <w:proofErr w:type="spellEnd"/>
             <w:r>
@@ -3454,7 +3477,6 @@
               <w:rPr>
                 <w:rFonts w:ascii="Times New Roman" w:eastAsia="Calibri" w:hAnsi="Times New Roman" w:cs="Times New Roman"/>
               </w:rPr>
-              <w:lastRenderedPageBreak/>
               <w:t>Moderate</w:t>
             </w:r>
           </w:p>
@@ -3493,14 +3515,7 @@
               <w:rPr>
                 <w:rFonts w:ascii="Times New Roman" w:eastAsia="Calibri" w:hAnsi="Times New Roman" w:cs="Times New Roman"/>
               </w:rPr>
-              <w:t xml:space="preserve">Helping from supervisors. Checking task schedule everyday to help each member </w:t>
-            </w:r>
-            <w:r>
-              <w:rPr>
-                <w:rFonts w:ascii="Times New Roman" w:eastAsia="Calibri" w:hAnsi="Times New Roman" w:cs="Times New Roman"/>
-              </w:rPr>
-              <w:lastRenderedPageBreak/>
-              <w:t>to keep deadline</w:t>
+              <w:t>Helping from supervisors. Checking task schedule everyday to help each member to keep deadline</w:t>
             </w:r>
           </w:p>
         </w:tc>
@@ -3540,7 +3555,6 @@
                 <w:bCs/>
                 <w:color w:val="FFFFFF"/>
               </w:rPr>
-              <w:lastRenderedPageBreak/>
               <w:t>8</w:t>
             </w:r>
           </w:p>
@@ -3837,6 +3851,7 @@
   <w:style w:type="paragraph" w:default="1" w:styleId="Normal">
     <w:name w:val="Normal"/>
     <w:qFormat/>
+    <w:rsid w:val="00D15EA5"/>
   </w:style>
   <w:style w:type="character" w:default="1" w:styleId="DefaultParagraphFont">
     <w:name w:val="Default Paragraph Font"/>
